--- a/Automation of circuit design/lab3/ЛР_3_Новиков_Романова_Марзаева.docx
+++ b/Automation of circuit design/lab3/ЛР_3_Новиков_Романова_Марзаева.docx
@@ -24483,6 +24483,7 @@
       </w:r>
       <w:r>
         <w:rPr>
+          <w:noProof/>
           <w:sz w:val="28"/>
           <w:szCs w:val="24"/>
         </w:rPr>
